--- a/prepayment.docx
+++ b/prepayment.docx
@@ -495,8 +495,6 @@
       </w:r>
       <w:r>
         <w:rPr>
-          <w:b/>
-          <w:bCs/>
           <w:sz w:val="22"/>
         </w:rPr>
         <w:t>{{</w:t>
@@ -504,8 +502,6 @@
       <w:proofErr w:type="spellStart"/>
       <w:r>
         <w:rPr>
-          <w:b/>
-          <w:bCs/>
           <w:sz w:val="22"/>
         </w:rPr>
         <w:t>director_fio</w:t>
@@ -513,8 +509,6 @@
       <w:proofErr w:type="spellEnd"/>
       <w:r>
         <w:rPr>
-          <w:b/>
-          <w:bCs/>
           <w:sz w:val="22"/>
         </w:rPr>
         <w:t>}}</w:t>
@@ -523,7 +517,13 @@
         <w:rPr>
           <w:sz w:val="22"/>
         </w:rPr>
-        <w:t xml:space="preserve">, </w:t>
+        <w:t>,</w:t>
+      </w:r>
+      <w:r>
+        <w:rPr>
+          <w:sz w:val="22"/>
+        </w:rPr>
+        <w:t xml:space="preserve"> </w:t>
       </w:r>
       <w:r>
         <w:rPr>
@@ -1519,14 +1519,6 @@
           <w:sz w:val="22"/>
           <w:szCs w:val="22"/>
         </w:rPr>
-        <w:tab/>
-      </w:r>
-      <w:r>
-        <w:rPr>
-          <w:b/>
-          <w:sz w:val="22"/>
-          <w:szCs w:val="22"/>
-        </w:rPr>
         <w:t>Покупатель</w:t>
       </w:r>
     </w:p>
@@ -1670,7 +1662,7 @@
           <w:sz w:val="22"/>
           <w:szCs w:val="22"/>
         </w:rPr>
-        <w:t xml:space="preserve">            _</w:t>
+        <w:t xml:space="preserve">      _</w:t>
       </w:r>
       <w:r>
         <w:rPr>

--- a/prepayment.docx
+++ b/prepayment.docx
@@ -598,8 +598,8 @@
     </w:p>
     <w:tbl>
       <w:tblPr>
-        <w:tblpPr w:leftFromText="180" w:rightFromText="180" w:vertAnchor="text" w:horzAnchor="margin" w:tblpY="141"/>
-        <w:tblW w:w="9635" w:type="dxa"/>
+        <w:tblW w:w="0" w:type="auto"/>
+        <w:tblInd w:w="-714" w:type="dxa"/>
         <w:tblBorders>
           <w:top w:val="single" w:sz="4" w:space="0" w:color="auto"/>
           <w:left w:val="single" w:sz="4" w:space="0" w:color="auto"/>
@@ -611,24 +611,15 @@
         <w:tblLook w:val="04A0" w:firstRow="1" w:lastRow="0" w:firstColumn="1" w:lastColumn="0" w:noHBand="0" w:noVBand="1"/>
       </w:tblPr>
       <w:tblGrid>
-        <w:gridCol w:w="534"/>
-        <w:gridCol w:w="2492"/>
-        <w:gridCol w:w="6609"/>
+        <w:gridCol w:w="567"/>
+        <w:gridCol w:w="2694"/>
+        <w:gridCol w:w="7194"/>
       </w:tblGrid>
       <w:tr>
-        <w:trPr>
-          <w:trHeight w:val="263"/>
-        </w:trPr>
         <w:tc>
           <w:tcPr>
-            <w:tcW w:w="519" w:type="dxa"/>
-            <w:tcBorders>
-              <w:top w:val="single" w:sz="4" w:space="0" w:color="auto"/>
-              <w:left w:val="single" w:sz="4" w:space="0" w:color="auto"/>
-              <w:bottom w:val="single" w:sz="4" w:space="0" w:color="auto"/>
-              <w:right w:val="single" w:sz="4" w:space="0" w:color="auto"/>
-            </w:tcBorders>
-            <w:hideMark/>
+            <w:tcW w:w="567" w:type="dxa"/>
+            <w:shd w:val="clear" w:color="auto" w:fill="auto"/>
           </w:tcPr>
           <w:p>
             <w:pPr>
@@ -650,14 +641,8 @@
         </w:tc>
         <w:tc>
           <w:tcPr>
-            <w:tcW w:w="2494" w:type="dxa"/>
-            <w:tcBorders>
-              <w:top w:val="single" w:sz="4" w:space="0" w:color="auto"/>
-              <w:left w:val="single" w:sz="4" w:space="0" w:color="auto"/>
-              <w:bottom w:val="single" w:sz="4" w:space="0" w:color="auto"/>
-              <w:right w:val="single" w:sz="4" w:space="0" w:color="auto"/>
-            </w:tcBorders>
-            <w:hideMark/>
+            <w:tcW w:w="2694" w:type="dxa"/>
+            <w:shd w:val="clear" w:color="auto" w:fill="auto"/>
           </w:tcPr>
           <w:p>
             <w:pPr>
@@ -679,20 +664,15 @@
         </w:tc>
         <w:tc>
           <w:tcPr>
-            <w:tcW w:w="6622" w:type="dxa"/>
-            <w:tcBorders>
-              <w:top w:val="single" w:sz="4" w:space="0" w:color="auto"/>
-              <w:left w:val="single" w:sz="4" w:space="0" w:color="auto"/>
-              <w:bottom w:val="single" w:sz="4" w:space="0" w:color="auto"/>
-              <w:right w:val="single" w:sz="4" w:space="0" w:color="auto"/>
-            </w:tcBorders>
-            <w:hideMark/>
+            <w:tcW w:w="7194" w:type="dxa"/>
+            <w:shd w:val="clear" w:color="auto" w:fill="auto"/>
           </w:tcPr>
           <w:p>
             <w:pPr>
               <w:ind w:right="43"/>
               <w:jc w:val="both"/>
               <w:rPr>
+                <w:b/>
                 <w:sz w:val="22"/>
                 <w:szCs w:val="22"/>
               </w:rPr>
@@ -709,19 +689,10 @@
         </w:tc>
       </w:tr>
       <w:tr>
-        <w:trPr>
-          <w:trHeight w:val="248"/>
-        </w:trPr>
         <w:tc>
           <w:tcPr>
-            <w:tcW w:w="519" w:type="dxa"/>
-            <w:tcBorders>
-              <w:top w:val="single" w:sz="4" w:space="0" w:color="auto"/>
-              <w:left w:val="single" w:sz="4" w:space="0" w:color="auto"/>
-              <w:bottom w:val="single" w:sz="4" w:space="0" w:color="auto"/>
-              <w:right w:val="single" w:sz="4" w:space="0" w:color="auto"/>
-            </w:tcBorders>
-            <w:hideMark/>
+            <w:tcW w:w="567" w:type="dxa"/>
+            <w:shd w:val="clear" w:color="auto" w:fill="auto"/>
           </w:tcPr>
           <w:p>
             <w:pPr>
@@ -743,14 +714,8 @@
         </w:tc>
         <w:tc>
           <w:tcPr>
-            <w:tcW w:w="2494" w:type="dxa"/>
-            <w:tcBorders>
-              <w:top w:val="single" w:sz="4" w:space="0" w:color="auto"/>
-              <w:left w:val="single" w:sz="4" w:space="0" w:color="auto"/>
-              <w:bottom w:val="single" w:sz="4" w:space="0" w:color="auto"/>
-              <w:right w:val="single" w:sz="4" w:space="0" w:color="auto"/>
-            </w:tcBorders>
-            <w:hideMark/>
+            <w:tcW w:w="2694" w:type="dxa"/>
+            <w:shd w:val="clear" w:color="auto" w:fill="auto"/>
           </w:tcPr>
           <w:p>
             <w:pPr>
@@ -788,14 +753,8 @@
         </w:tc>
         <w:tc>
           <w:tcPr>
-            <w:tcW w:w="6622" w:type="dxa"/>
-            <w:tcBorders>
-              <w:top w:val="single" w:sz="4" w:space="0" w:color="auto"/>
-              <w:left w:val="single" w:sz="4" w:space="0" w:color="auto"/>
-              <w:bottom w:val="single" w:sz="4" w:space="0" w:color="auto"/>
-              <w:right w:val="single" w:sz="4" w:space="0" w:color="auto"/>
-            </w:tcBorders>
-            <w:hideMark/>
+            <w:tcW w:w="7194" w:type="dxa"/>
+            <w:shd w:val="clear" w:color="auto" w:fill="auto"/>
           </w:tcPr>
           <w:p>
             <w:pPr>
@@ -824,6 +783,7 @@
               <w:t>tons_full</w:t>
             </w:r>
             <w:proofErr w:type="spellEnd"/>
+            <w:proofErr w:type="gramStart"/>
             <w:r>
               <w:rPr>
                 <w:b/>
@@ -834,36 +794,27 @@
             </w:r>
             <w:r>
               <w:rPr>
-                <w:b/>
-                <w:sz w:val="22"/>
-                <w:szCs w:val="22"/>
-              </w:rPr>
-              <w:t xml:space="preserve"> </w:t>
+                <w:sz w:val="22"/>
+                <w:szCs w:val="22"/>
+              </w:rPr>
+              <w:t>+</w:t>
             </w:r>
+            <w:proofErr w:type="gramEnd"/>
             <w:r>
               <w:rPr>
                 <w:sz w:val="22"/>
                 <w:szCs w:val="22"/>
               </w:rPr>
-              <w:t>+/- 10% в опционе Поставщика</w:t>
+              <w:t>/- 10% в опционе Поставщика</w:t>
             </w:r>
           </w:p>
         </w:tc>
       </w:tr>
       <w:tr>
-        <w:trPr>
-          <w:trHeight w:val="263"/>
-        </w:trPr>
         <w:tc>
           <w:tcPr>
-            <w:tcW w:w="519" w:type="dxa"/>
-            <w:tcBorders>
-              <w:top w:val="single" w:sz="4" w:space="0" w:color="auto"/>
-              <w:left w:val="single" w:sz="4" w:space="0" w:color="auto"/>
-              <w:bottom w:val="single" w:sz="4" w:space="0" w:color="auto"/>
-              <w:right w:val="single" w:sz="4" w:space="0" w:color="auto"/>
-            </w:tcBorders>
-            <w:hideMark/>
+            <w:tcW w:w="567" w:type="dxa"/>
+            <w:shd w:val="clear" w:color="auto" w:fill="auto"/>
           </w:tcPr>
           <w:p>
             <w:pPr>
@@ -885,14 +836,8 @@
         </w:tc>
         <w:tc>
           <w:tcPr>
-            <w:tcW w:w="2494" w:type="dxa"/>
-            <w:tcBorders>
-              <w:top w:val="single" w:sz="4" w:space="0" w:color="auto"/>
-              <w:left w:val="single" w:sz="4" w:space="0" w:color="auto"/>
-              <w:bottom w:val="single" w:sz="4" w:space="0" w:color="auto"/>
-              <w:right w:val="single" w:sz="4" w:space="0" w:color="auto"/>
-            </w:tcBorders>
-            <w:hideMark/>
+            <w:tcW w:w="2694" w:type="dxa"/>
+            <w:shd w:val="clear" w:color="auto" w:fill="auto"/>
           </w:tcPr>
           <w:p>
             <w:pPr>
@@ -939,14 +884,8 @@
         </w:tc>
         <w:tc>
           <w:tcPr>
-            <w:tcW w:w="6622" w:type="dxa"/>
-            <w:tcBorders>
-              <w:top w:val="single" w:sz="4" w:space="0" w:color="auto"/>
-              <w:left w:val="single" w:sz="4" w:space="0" w:color="auto"/>
-              <w:bottom w:val="single" w:sz="4" w:space="0" w:color="auto"/>
-              <w:right w:val="single" w:sz="4" w:space="0" w:color="auto"/>
-            </w:tcBorders>
-            <w:hideMark/>
+            <w:tcW w:w="7194" w:type="dxa"/>
+            <w:shd w:val="clear" w:color="auto" w:fill="auto"/>
           </w:tcPr>
           <w:p>
             <w:pPr>
@@ -987,19 +926,10 @@
         </w:tc>
       </w:tr>
       <w:tr>
-        <w:trPr>
-          <w:trHeight w:val="248"/>
-        </w:trPr>
         <w:tc>
           <w:tcPr>
-            <w:tcW w:w="519" w:type="dxa"/>
-            <w:tcBorders>
-              <w:top w:val="single" w:sz="4" w:space="0" w:color="auto"/>
-              <w:left w:val="single" w:sz="4" w:space="0" w:color="auto"/>
-              <w:bottom w:val="single" w:sz="4" w:space="0" w:color="auto"/>
-              <w:right w:val="single" w:sz="4" w:space="0" w:color="auto"/>
-            </w:tcBorders>
-            <w:hideMark/>
+            <w:tcW w:w="567" w:type="dxa"/>
+            <w:shd w:val="clear" w:color="auto" w:fill="auto"/>
           </w:tcPr>
           <w:p>
             <w:pPr>
@@ -1021,14 +951,8 @@
         </w:tc>
         <w:tc>
           <w:tcPr>
-            <w:tcW w:w="2494" w:type="dxa"/>
-            <w:tcBorders>
-              <w:top w:val="single" w:sz="4" w:space="0" w:color="auto"/>
-              <w:left w:val="single" w:sz="4" w:space="0" w:color="auto"/>
-              <w:bottom w:val="single" w:sz="4" w:space="0" w:color="auto"/>
-              <w:right w:val="single" w:sz="4" w:space="0" w:color="auto"/>
-            </w:tcBorders>
-            <w:hideMark/>
+            <w:tcW w:w="2694" w:type="dxa"/>
+            <w:shd w:val="clear" w:color="auto" w:fill="auto"/>
           </w:tcPr>
           <w:p>
             <w:pPr>
@@ -1050,14 +974,8 @@
         </w:tc>
         <w:tc>
           <w:tcPr>
-            <w:tcW w:w="6622" w:type="dxa"/>
-            <w:tcBorders>
-              <w:top w:val="single" w:sz="4" w:space="0" w:color="auto"/>
-              <w:left w:val="single" w:sz="4" w:space="0" w:color="auto"/>
-              <w:bottom w:val="single" w:sz="4" w:space="0" w:color="auto"/>
-              <w:right w:val="single" w:sz="4" w:space="0" w:color="auto"/>
-            </w:tcBorders>
-            <w:hideMark/>
+            <w:tcW w:w="7194" w:type="dxa"/>
+            <w:shd w:val="clear" w:color="auto" w:fill="auto"/>
           </w:tcPr>
           <w:p>
             <w:pPr>
@@ -1095,19 +1013,10 @@
         </w:tc>
       </w:tr>
       <w:tr>
-        <w:trPr>
-          <w:trHeight w:val="248"/>
-        </w:trPr>
         <w:tc>
           <w:tcPr>
-            <w:tcW w:w="519" w:type="dxa"/>
-            <w:tcBorders>
-              <w:top w:val="single" w:sz="4" w:space="0" w:color="auto"/>
-              <w:left w:val="single" w:sz="4" w:space="0" w:color="auto"/>
-              <w:bottom w:val="single" w:sz="4" w:space="0" w:color="auto"/>
-              <w:right w:val="single" w:sz="4" w:space="0" w:color="auto"/>
-            </w:tcBorders>
-            <w:hideMark/>
+            <w:tcW w:w="567" w:type="dxa"/>
+            <w:shd w:val="clear" w:color="auto" w:fill="auto"/>
           </w:tcPr>
           <w:p>
             <w:pPr>
@@ -1129,14 +1038,8 @@
         </w:tc>
         <w:tc>
           <w:tcPr>
-            <w:tcW w:w="2494" w:type="dxa"/>
-            <w:tcBorders>
-              <w:top w:val="single" w:sz="4" w:space="0" w:color="auto"/>
-              <w:left w:val="single" w:sz="4" w:space="0" w:color="auto"/>
-              <w:bottom w:val="single" w:sz="4" w:space="0" w:color="auto"/>
-              <w:right w:val="single" w:sz="4" w:space="0" w:color="auto"/>
-            </w:tcBorders>
-            <w:hideMark/>
+            <w:tcW w:w="2694" w:type="dxa"/>
+            <w:shd w:val="clear" w:color="auto" w:fill="auto"/>
           </w:tcPr>
           <w:p>
             <w:pPr>
@@ -1152,20 +1055,21 @@
                 <w:sz w:val="22"/>
                 <w:szCs w:val="22"/>
               </w:rPr>
-              <w:t>Адрес погрузки:</w:t>
+              <w:t xml:space="preserve">Адрес </w:t>
+            </w:r>
+            <w:r>
+              <w:rPr>
+                <w:sz w:val="22"/>
+                <w:szCs w:val="22"/>
+              </w:rPr>
+              <w:t>погрузки:</w:t>
             </w:r>
           </w:p>
         </w:tc>
         <w:tc>
           <w:tcPr>
-            <w:tcW w:w="6622" w:type="dxa"/>
-            <w:tcBorders>
-              <w:top w:val="single" w:sz="4" w:space="0" w:color="auto"/>
-              <w:left w:val="single" w:sz="4" w:space="0" w:color="auto"/>
-              <w:bottom w:val="single" w:sz="4" w:space="0" w:color="auto"/>
-              <w:right w:val="single" w:sz="4" w:space="0" w:color="auto"/>
-            </w:tcBorders>
-            <w:hideMark/>
+            <w:tcW w:w="7194" w:type="dxa"/>
+            <w:shd w:val="clear" w:color="auto" w:fill="auto"/>
           </w:tcPr>
           <w:p>
             <w:pPr>

--- a/prepayment.docx
+++ b/prepayment.docx
@@ -42,25 +42,7 @@
           <w:sz w:val="22"/>
           <w:szCs w:val="22"/>
         </w:rPr>
-        <w:t>{{</w:t>
-      </w:r>
-      <w:proofErr w:type="spellStart"/>
-      <w:r>
-        <w:rPr>
-          <w:b/>
-          <w:sz w:val="22"/>
-          <w:szCs w:val="22"/>
-        </w:rPr>
-        <w:t>dop_num</w:t>
-      </w:r>
-      <w:proofErr w:type="spellEnd"/>
-      <w:r>
-        <w:rPr>
-          <w:b/>
-          <w:sz w:val="22"/>
-          <w:szCs w:val="22"/>
-        </w:rPr>
-        <w:t>}}</w:t>
+        <w:t>{{dop_num}}</w:t>
       </w:r>
     </w:p>
     <w:p>
@@ -104,25 +86,7 @@
           <w:sz w:val="22"/>
           <w:szCs w:val="22"/>
         </w:rPr>
-        <w:t>{{</w:t>
-      </w:r>
-      <w:proofErr w:type="spellStart"/>
-      <w:r>
-        <w:rPr>
-          <w:b/>
-          <w:sz w:val="22"/>
-          <w:szCs w:val="22"/>
-        </w:rPr>
-        <w:t>contract</w:t>
-      </w:r>
-      <w:proofErr w:type="spellEnd"/>
-      <w:r>
-        <w:rPr>
-          <w:b/>
-          <w:sz w:val="22"/>
-          <w:szCs w:val="22"/>
-        </w:rPr>
-        <w:t>}}</w:t>
+        <w:t>{{contract}}</w:t>
       </w:r>
       <w:r>
         <w:rPr>
@@ -329,25 +293,7 @@
           <w:sz w:val="22"/>
           <w:szCs w:val="22"/>
         </w:rPr>
-        <w:t>{{</w:t>
-      </w:r>
-      <w:proofErr w:type="spellStart"/>
-      <w:r>
-        <w:rPr>
-          <w:b/>
-          <w:sz w:val="22"/>
-          <w:szCs w:val="22"/>
-        </w:rPr>
-        <w:t>current_date</w:t>
-      </w:r>
-      <w:proofErr w:type="spellEnd"/>
-      <w:r>
-        <w:rPr>
-          <w:b/>
-          <w:sz w:val="22"/>
-          <w:szCs w:val="22"/>
-        </w:rPr>
-        <w:t>}}</w:t>
+        <w:t>{{current_date}}</w:t>
       </w:r>
     </w:p>
     <w:p>
@@ -394,21 +340,7 @@
         <w:rPr>
           <w:sz w:val="22"/>
         </w:rPr>
-        <w:t xml:space="preserve"> в лице генерального директора </w:t>
-      </w:r>
-      <w:proofErr w:type="spellStart"/>
-      <w:r>
-        <w:rPr>
-          <w:sz w:val="22"/>
-        </w:rPr>
-        <w:t>Шилягина</w:t>
-      </w:r>
-      <w:proofErr w:type="spellEnd"/>
-      <w:r>
-        <w:rPr>
-          <w:sz w:val="22"/>
-        </w:rPr>
-        <w:t xml:space="preserve"> Алексея Александровича, действующего на основании Устава, с одной стороны, и </w:t>
+        <w:t xml:space="preserve"> в лице генерального директора Шилягина Алексея Александровича, действующего на основании Устава, с одной стороны, и </w:t>
       </w:r>
       <w:r>
         <w:rPr>
@@ -417,9 +349,8 @@
           <w:color w:val="000000"/>
           <w:sz w:val="22"/>
         </w:rPr>
-        <w:t>{{</w:t>
-      </w:r>
-      <w:proofErr w:type="spellStart"/>
+        <w:t>{{company_name}}</w:t>
+      </w:r>
       <w:r>
         <w:rPr>
           <w:b/>
@@ -427,25 +358,6 @@
           <w:color w:val="000000"/>
           <w:sz w:val="22"/>
         </w:rPr>
-        <w:t>company_name</w:t>
-      </w:r>
-      <w:proofErr w:type="spellEnd"/>
-      <w:r>
-        <w:rPr>
-          <w:b/>
-          <w:iCs/>
-          <w:color w:val="000000"/>
-          <w:sz w:val="22"/>
-        </w:rPr>
-        <w:t>}}</w:t>
-      </w:r>
-      <w:r>
-        <w:rPr>
-          <w:b/>
-          <w:iCs/>
-          <w:color w:val="000000"/>
-          <w:sz w:val="22"/>
-        </w:rPr>
         <w:t xml:space="preserve">, </w:t>
       </w:r>
       <w:r>
@@ -471,21 +383,7 @@
         <w:rPr>
           <w:sz w:val="22"/>
         </w:rPr>
-        <w:t>{{</w:t>
-      </w:r>
-      <w:proofErr w:type="spellStart"/>
-      <w:r>
-        <w:rPr>
-          <w:sz w:val="22"/>
-        </w:rPr>
-        <w:t>director_position</w:t>
-      </w:r>
-      <w:proofErr w:type="spellEnd"/>
-      <w:r>
-        <w:rPr>
-          <w:sz w:val="22"/>
-        </w:rPr>
-        <w:t>}}</w:t>
+        <w:t>{{director_position}}</w:t>
       </w:r>
       <w:r>
         <w:rPr>
@@ -497,21 +395,7 @@
         <w:rPr>
           <w:sz w:val="22"/>
         </w:rPr>
-        <w:t>{{</w:t>
-      </w:r>
-      <w:proofErr w:type="spellStart"/>
-      <w:r>
-        <w:rPr>
-          <w:sz w:val="22"/>
-        </w:rPr>
-        <w:t>director_fio</w:t>
-      </w:r>
-      <w:proofErr w:type="spellEnd"/>
-      <w:r>
-        <w:rPr>
-          <w:sz w:val="22"/>
-        </w:rPr>
-        <w:t>}}</w:t>
+        <w:t>{{director_fio}}</w:t>
       </w:r>
       <w:r>
         <w:rPr>
@@ -529,7 +413,25 @@
         <w:rPr>
           <w:sz w:val="22"/>
         </w:rPr>
-        <w:t xml:space="preserve"> действующего на основании Устава, с другой стороны, в дальнейшем совместно именуемые «Стороны», заключили настоящее дополнительное соглашение о следующем:</w:t>
+        <w:t xml:space="preserve"> действующего на основании Устава</w:t>
+      </w:r>
+      <w:r>
+        <w:rPr>
+          <w:sz w:val="22"/>
+        </w:rPr>
+        <w:t>,</w:t>
+      </w:r>
+      <w:r>
+        <w:rPr>
+          <w:sz w:val="22"/>
+        </w:rPr>
+        <w:t xml:space="preserve"> </w:t>
+      </w:r>
+      <w:r>
+        <w:rPr>
+          <w:sz w:val="22"/>
+        </w:rPr>
+        <w:t>с другой стороны, в дальнейшем совместно именуемые «Стороны», заключили настоящее дополнительное соглашение о следующем:</w:t>
       </w:r>
     </w:p>
     <w:p>
@@ -563,23 +465,7 @@
           <w:sz w:val="22"/>
           <w:szCs w:val="22"/>
         </w:rPr>
-        <w:t>{{</w:t>
-      </w:r>
-      <w:proofErr w:type="spellStart"/>
-      <w:r>
-        <w:rPr>
-          <w:sz w:val="22"/>
-          <w:szCs w:val="22"/>
-        </w:rPr>
-        <w:t>delivery_month_year</w:t>
-      </w:r>
-      <w:proofErr w:type="spellEnd"/>
-      <w:r>
-        <w:rPr>
-          <w:sz w:val="22"/>
-          <w:szCs w:val="22"/>
-        </w:rPr>
-        <w:t>}}</w:t>
+        <w:t>{{delivery_month_year}}</w:t>
       </w:r>
       <w:r>
         <w:rPr>
@@ -731,23 +617,7 @@
                 <w:sz w:val="22"/>
                 <w:szCs w:val="22"/>
               </w:rPr>
-              <w:t xml:space="preserve">Количество товара, </w:t>
-            </w:r>
-            <w:proofErr w:type="spellStart"/>
-            <w:r>
-              <w:rPr>
-                <w:sz w:val="22"/>
-                <w:szCs w:val="22"/>
-              </w:rPr>
-              <w:t>тн</w:t>
-            </w:r>
-            <w:proofErr w:type="spellEnd"/>
-            <w:r>
-              <w:rPr>
-                <w:sz w:val="22"/>
-                <w:szCs w:val="22"/>
-              </w:rPr>
-              <w:t>:</w:t>
+              <w:t>Количество товара, тн:</w:t>
             </w:r>
           </w:p>
         </w:tc>
@@ -771,41 +641,14 @@
                 <w:sz w:val="22"/>
                 <w:szCs w:val="22"/>
               </w:rPr>
-              <w:t>{{</w:t>
-            </w:r>
-            <w:proofErr w:type="spellStart"/>
-            <w:r>
-              <w:rPr>
-                <w:b/>
-                <w:sz w:val="22"/>
-                <w:szCs w:val="22"/>
-              </w:rPr>
-              <w:t>tons_full</w:t>
-            </w:r>
-            <w:proofErr w:type="spellEnd"/>
-            <w:proofErr w:type="gramStart"/>
-            <w:r>
-              <w:rPr>
-                <w:b/>
-                <w:sz w:val="22"/>
-                <w:szCs w:val="22"/>
-              </w:rPr>
-              <w:t>}}</w:t>
+              <w:t>{{tons_full}}</w:t>
             </w:r>
             <w:r>
               <w:rPr>
                 <w:sz w:val="22"/>
                 <w:szCs w:val="22"/>
               </w:rPr>
-              <w:t>+</w:t>
-            </w:r>
-            <w:proofErr w:type="gramEnd"/>
-            <w:r>
-              <w:rPr>
-                <w:sz w:val="22"/>
-                <w:szCs w:val="22"/>
-              </w:rPr>
-              <w:t>/- 10% в опционе Поставщика</w:t>
+              <w:t>+/- 10% в опционе Поставщика</w:t>
             </w:r>
           </w:p>
         </w:tc>
@@ -853,33 +696,8 @@
                 <w:sz w:val="22"/>
                 <w:szCs w:val="22"/>
               </w:rPr>
-              <w:t xml:space="preserve">Цена за 1 </w:t>
+              <w:t>Цена за 1 тн. с НДС, руб</w:t>
             </w:r>
-            <w:proofErr w:type="spellStart"/>
-            <w:r>
-              <w:rPr>
-                <w:sz w:val="22"/>
-                <w:szCs w:val="22"/>
-              </w:rPr>
-              <w:t>тн</w:t>
-            </w:r>
-            <w:proofErr w:type="spellEnd"/>
-            <w:r>
-              <w:rPr>
-                <w:sz w:val="22"/>
-                <w:szCs w:val="22"/>
-              </w:rPr>
-              <w:t xml:space="preserve">. с НДС, </w:t>
-            </w:r>
-            <w:proofErr w:type="spellStart"/>
-            <w:r>
-              <w:rPr>
-                <w:sz w:val="22"/>
-                <w:szCs w:val="22"/>
-              </w:rPr>
-              <w:t>руб</w:t>
-            </w:r>
-            <w:proofErr w:type="spellEnd"/>
           </w:p>
         </w:tc>
         <w:tc>
@@ -902,25 +720,7 @@
                 <w:sz w:val="22"/>
                 <w:szCs w:val="22"/>
               </w:rPr>
-              <w:t>{{</w:t>
-            </w:r>
-            <w:proofErr w:type="spellStart"/>
-            <w:r>
-              <w:rPr>
-                <w:b/>
-                <w:sz w:val="22"/>
-                <w:szCs w:val="22"/>
-              </w:rPr>
-              <w:t>price_full</w:t>
-            </w:r>
-            <w:proofErr w:type="spellEnd"/>
-            <w:r>
-              <w:rPr>
-                <w:b/>
-                <w:sz w:val="22"/>
-                <w:szCs w:val="22"/>
-              </w:rPr>
-              <w:t>}}</w:t>
+              <w:t>{{price_full}}</w:t>
             </w:r>
           </w:p>
         </w:tc>
@@ -991,23 +791,7 @@
                 <w:sz w:val="22"/>
                 <w:szCs w:val="22"/>
               </w:rPr>
-              <w:t>{{</w:t>
-            </w:r>
-            <w:proofErr w:type="spellStart"/>
-            <w:r>
-              <w:rPr>
-                <w:sz w:val="22"/>
-                <w:szCs w:val="22"/>
-              </w:rPr>
-              <w:t>basis_full</w:t>
-            </w:r>
-            <w:proofErr w:type="spellEnd"/>
-            <w:r>
-              <w:rPr>
-                <w:sz w:val="22"/>
-                <w:szCs w:val="22"/>
-              </w:rPr>
-              <w:t>}}</w:t>
+              <w:t>{{basis_full}}</w:t>
             </w:r>
           </w:p>
         </w:tc>
@@ -1085,23 +869,7 @@
                 <w:sz w:val="22"/>
                 <w:szCs w:val="22"/>
               </w:rPr>
-              <w:t>{{</w:t>
-            </w:r>
-            <w:proofErr w:type="spellStart"/>
-            <w:r>
-              <w:rPr>
-                <w:sz w:val="22"/>
-                <w:szCs w:val="22"/>
-              </w:rPr>
-              <w:t>location_full</w:t>
-            </w:r>
-            <w:proofErr w:type="spellEnd"/>
-            <w:r>
-              <w:rPr>
-                <w:sz w:val="22"/>
-                <w:szCs w:val="22"/>
-              </w:rPr>
-              <w:t>}}</w:t>
+              <w:t>{{location_full}}</w:t>
             </w:r>
           </w:p>
         </w:tc>
@@ -1183,27 +951,7 @@
           <w:sz w:val="22"/>
           <w:szCs w:val="22"/>
         </w:rPr>
-        <w:t>{{</w:t>
-      </w:r>
-      <w:proofErr w:type="spellStart"/>
-      <w:r>
-        <w:rPr>
-          <w:b/>
-          <w:bCs/>
-          <w:sz w:val="22"/>
-          <w:szCs w:val="22"/>
-        </w:rPr>
-        <w:t>pay_date</w:t>
-      </w:r>
-      <w:proofErr w:type="spellEnd"/>
-      <w:r>
-        <w:rPr>
-          <w:b/>
-          <w:bCs/>
-          <w:sz w:val="22"/>
-          <w:szCs w:val="22"/>
-        </w:rPr>
-        <w:t>}}</w:t>
+        <w:t>{{pay_date}}</w:t>
       </w:r>
       <w:r>
         <w:rPr>
@@ -1228,9 +976,8 @@
         <w:ind w:left="-737"/>
         <w:jc w:val="both"/>
         <w:rPr>
-          <w:kern w:val="28"/>
-          <w:sz w:val="22"/>
-          <w:szCs w:val="22"/>
+          <w:b/>
+          <w:bCs/>
         </w:rPr>
       </w:pPr>
       <w:r>
@@ -1272,23 +1019,7 @@
           <w:b/>
           <w:bCs/>
         </w:rPr>
-        <w:t>{{</w:t>
-      </w:r>
-      <w:proofErr w:type="spellStart"/>
-      <w:r>
-        <w:rPr>
-          <w:b/>
-          <w:bCs/>
-        </w:rPr>
-        <w:t>contract</w:t>
-      </w:r>
-      <w:proofErr w:type="spellEnd"/>
-      <w:r>
-        <w:rPr>
-          <w:b/>
-          <w:bCs/>
-        </w:rPr>
-        <w:t>}}</w:t>
+        <w:t>{{contract}}</w:t>
       </w:r>
     </w:p>
     <w:p>
@@ -1296,35 +1027,11 @@
         <w:ind w:left="-737"/>
         <w:jc w:val="both"/>
         <w:rPr>
-          <w:b/>
-          <w:sz w:val="22"/>
-          <w:szCs w:val="22"/>
-        </w:rPr>
-      </w:pPr>
-      <w:r>
-        <w:rPr>
           <w:kern w:val="28"/>
           <w:sz w:val="22"/>
           <w:szCs w:val="22"/>
         </w:rPr>
-        <w:t>5</w:t>
-      </w:r>
-      <w:r>
-        <w:rPr>
-          <w:kern w:val="28"/>
-          <w:sz w:val="22"/>
-          <w:szCs w:val="22"/>
-        </w:rPr>
-        <w:t xml:space="preserve">. Подписи Сторон: </w:t>
-      </w:r>
-      <w:r>
-        <w:rPr>
-          <w:kern w:val="28"/>
-          <w:sz w:val="22"/>
-          <w:szCs w:val="22"/>
-        </w:rPr>
-        <w:cr/>
-      </w:r>
+      </w:pPr>
     </w:p>
     <w:p>
       <w:pPr>
@@ -1338,6 +1045,41 @@
       </w:pPr>
       <w:r>
         <w:rPr>
+          <w:kern w:val="28"/>
+          <w:sz w:val="22"/>
+          <w:szCs w:val="22"/>
+        </w:rPr>
+        <w:t>5</w:t>
+      </w:r>
+      <w:r>
+        <w:rPr>
+          <w:kern w:val="28"/>
+          <w:sz w:val="22"/>
+          <w:szCs w:val="22"/>
+        </w:rPr>
+        <w:t xml:space="preserve">. Подписи Сторон: </w:t>
+      </w:r>
+      <w:r>
+        <w:rPr>
+          <w:kern w:val="28"/>
+          <w:sz w:val="22"/>
+          <w:szCs w:val="22"/>
+        </w:rPr>
+        <w:cr/>
+      </w:r>
+    </w:p>
+    <w:p>
+      <w:pPr>
+        <w:ind w:left="-737"/>
+        <w:jc w:val="both"/>
+        <w:rPr>
+          <w:b/>
+          <w:sz w:val="22"/>
+          <w:szCs w:val="22"/>
+        </w:rPr>
+      </w:pPr>
+      <w:r>
+        <w:rPr>
           <w:b/>
           <w:sz w:val="22"/>
           <w:szCs w:val="22"/>
@@ -1500,18 +1242,8 @@
           <w:sz w:val="22"/>
           <w:szCs w:val="22"/>
         </w:rPr>
-        <w:t xml:space="preserve">А.А. </w:t>
-      </w:r>
-      <w:proofErr w:type="spellStart"/>
-      <w:r>
-        <w:rPr>
-          <w:b/>
-          <w:sz w:val="22"/>
-          <w:szCs w:val="22"/>
-        </w:rPr>
-        <w:t>Шилягин</w:t>
-      </w:r>
-      <w:proofErr w:type="spellEnd"/>
+        <w:t>А.А. Шилягин</w:t>
+      </w:r>
       <w:r>
         <w:rPr>
           <w:b/>
@@ -1590,25 +1322,7 @@
           <w:sz w:val="22"/>
           <w:szCs w:val="22"/>
         </w:rPr>
-        <w:t>{{</w:t>
-      </w:r>
-      <w:proofErr w:type="spellStart"/>
-      <w:r>
-        <w:rPr>
-          <w:b/>
-          <w:sz w:val="22"/>
-          <w:szCs w:val="22"/>
-        </w:rPr>
-        <w:t>initials</w:t>
-      </w:r>
-      <w:proofErr w:type="spellEnd"/>
-      <w:r>
-        <w:rPr>
-          <w:b/>
-          <w:sz w:val="22"/>
-          <w:szCs w:val="22"/>
-        </w:rPr>
-        <w:t>}}</w:t>
+        <w:t>{{initials}}</w:t>
       </w:r>
     </w:p>
     <w:sectPr>

--- a/prepayment.docx
+++ b/prepayment.docx
@@ -42,7 +42,25 @@
           <w:sz w:val="22"/>
           <w:szCs w:val="22"/>
         </w:rPr>
-        <w:t>{{dop_num}}</w:t>
+        <w:t>{{</w:t>
+      </w:r>
+      <w:proofErr w:type="spellStart"/>
+      <w:r>
+        <w:rPr>
+          <w:b/>
+          <w:sz w:val="22"/>
+          <w:szCs w:val="22"/>
+        </w:rPr>
+        <w:t>dop_num</w:t>
+      </w:r>
+      <w:proofErr w:type="spellEnd"/>
+      <w:r>
+        <w:rPr>
+          <w:b/>
+          <w:sz w:val="22"/>
+          <w:szCs w:val="22"/>
+        </w:rPr>
+        <w:t>}}</w:t>
       </w:r>
     </w:p>
     <w:p>
@@ -86,7 +104,25 @@
           <w:sz w:val="22"/>
           <w:szCs w:val="22"/>
         </w:rPr>
-        <w:t>{{contract}}</w:t>
+        <w:t>{{</w:t>
+      </w:r>
+      <w:proofErr w:type="spellStart"/>
+      <w:r>
+        <w:rPr>
+          <w:b/>
+          <w:sz w:val="22"/>
+          <w:szCs w:val="22"/>
+        </w:rPr>
+        <w:t>contract</w:t>
+      </w:r>
+      <w:proofErr w:type="spellEnd"/>
+      <w:r>
+        <w:rPr>
+          <w:b/>
+          <w:sz w:val="22"/>
+          <w:szCs w:val="22"/>
+        </w:rPr>
+        <w:t>}}</w:t>
       </w:r>
       <w:r>
         <w:rPr>
@@ -277,23 +313,33 @@
           <w:sz w:val="22"/>
           <w:szCs w:val="22"/>
         </w:rPr>
-        <w:t xml:space="preserve">    </w:t>
-      </w:r>
-      <w:r>
-        <w:rPr>
-          <w:b/>
-          <w:sz w:val="22"/>
-          <w:szCs w:val="22"/>
-        </w:rPr>
-        <w:t xml:space="preserve"> </w:t>
-      </w:r>
-      <w:r>
-        <w:rPr>
-          <w:b/>
-          <w:sz w:val="22"/>
-          <w:szCs w:val="22"/>
-        </w:rPr>
-        <w:t>{{current_date}}</w:t>
+        <w:t xml:space="preserve">  </w:t>
+      </w:r>
+      <w:r>
+        <w:rPr>
+          <w:b/>
+          <w:sz w:val="22"/>
+          <w:szCs w:val="22"/>
+        </w:rPr>
+        <w:t>{{</w:t>
+      </w:r>
+      <w:proofErr w:type="spellStart"/>
+      <w:r>
+        <w:rPr>
+          <w:b/>
+          <w:sz w:val="22"/>
+          <w:szCs w:val="22"/>
+        </w:rPr>
+        <w:t>current_date</w:t>
+      </w:r>
+      <w:proofErr w:type="spellEnd"/>
+      <w:r>
+        <w:rPr>
+          <w:b/>
+          <w:sz w:val="22"/>
+          <w:szCs w:val="22"/>
+        </w:rPr>
+        <w:t>}}</w:t>
       </w:r>
     </w:p>
     <w:p>
@@ -340,7 +386,21 @@
         <w:rPr>
           <w:sz w:val="22"/>
         </w:rPr>
-        <w:t xml:space="preserve"> в лице генерального директора Шилягина Алексея Александровича, действующего на основании Устава, с одной стороны, и </w:t>
+        <w:t xml:space="preserve"> в лице генерального директора </w:t>
+      </w:r>
+      <w:proofErr w:type="spellStart"/>
+      <w:r>
+        <w:rPr>
+          <w:sz w:val="22"/>
+        </w:rPr>
+        <w:t>Шилягина</w:t>
+      </w:r>
+      <w:proofErr w:type="spellEnd"/>
+      <w:r>
+        <w:rPr>
+          <w:sz w:val="22"/>
+        </w:rPr>
+        <w:t xml:space="preserve"> Алексея Александровича, действующего на основании Устава, с одной стороны, и </w:t>
       </w:r>
       <w:r>
         <w:rPr>
@@ -349,8 +409,9 @@
           <w:color w:val="000000"/>
           <w:sz w:val="22"/>
         </w:rPr>
-        <w:t>{{company_name}}</w:t>
-      </w:r>
+        <w:t>{{</w:t>
+      </w:r>
+      <w:proofErr w:type="spellStart"/>
       <w:r>
         <w:rPr>
           <w:b/>
@@ -358,6 +419,25 @@
           <w:color w:val="000000"/>
           <w:sz w:val="22"/>
         </w:rPr>
+        <w:t>company_name</w:t>
+      </w:r>
+      <w:proofErr w:type="spellEnd"/>
+      <w:r>
+        <w:rPr>
+          <w:b/>
+          <w:iCs/>
+          <w:color w:val="000000"/>
+          <w:sz w:val="22"/>
+        </w:rPr>
+        <w:t>}}</w:t>
+      </w:r>
+      <w:r>
+        <w:rPr>
+          <w:b/>
+          <w:iCs/>
+          <w:color w:val="000000"/>
+          <w:sz w:val="22"/>
+        </w:rPr>
         <w:t xml:space="preserve">, </w:t>
       </w:r>
       <w:r>
@@ -383,7 +463,21 @@
         <w:rPr>
           <w:sz w:val="22"/>
         </w:rPr>
-        <w:t>{{director_position}}</w:t>
+        <w:t>{{</w:t>
+      </w:r>
+      <w:proofErr w:type="spellStart"/>
+      <w:r>
+        <w:rPr>
+          <w:sz w:val="22"/>
+        </w:rPr>
+        <w:t>director_position</w:t>
+      </w:r>
+      <w:proofErr w:type="spellEnd"/>
+      <w:r>
+        <w:rPr>
+          <w:sz w:val="22"/>
+        </w:rPr>
+        <w:t>}}</w:t>
       </w:r>
       <w:r>
         <w:rPr>
@@ -395,7 +489,21 @@
         <w:rPr>
           <w:sz w:val="22"/>
         </w:rPr>
-        <w:t>{{director_fio}}</w:t>
+        <w:t>{{</w:t>
+      </w:r>
+      <w:proofErr w:type="spellStart"/>
+      <w:r>
+        <w:rPr>
+          <w:sz w:val="22"/>
+        </w:rPr>
+        <w:t>director_fio</w:t>
+      </w:r>
+      <w:proofErr w:type="spellEnd"/>
+      <w:r>
+        <w:rPr>
+          <w:sz w:val="22"/>
+        </w:rPr>
+        <w:t>}}</w:t>
       </w:r>
       <w:r>
         <w:rPr>
@@ -465,7 +573,23 @@
           <w:sz w:val="22"/>
           <w:szCs w:val="22"/>
         </w:rPr>
-        <w:t>{{delivery_month_year}}</w:t>
+        <w:t>{{</w:t>
+      </w:r>
+      <w:proofErr w:type="spellStart"/>
+      <w:r>
+        <w:rPr>
+          <w:sz w:val="22"/>
+          <w:szCs w:val="22"/>
+        </w:rPr>
+        <w:t>delivery_month_year</w:t>
+      </w:r>
+      <w:proofErr w:type="spellEnd"/>
+      <w:r>
+        <w:rPr>
+          <w:sz w:val="22"/>
+          <w:szCs w:val="22"/>
+        </w:rPr>
+        <w:t>}}</w:t>
       </w:r>
       <w:r>
         <w:rPr>
@@ -569,7 +693,25 @@
                 <w:sz w:val="22"/>
                 <w:szCs w:val="22"/>
               </w:rPr>
-              <w:t>{{product_name}}</w:t>
+              <w:t>{{</w:t>
+            </w:r>
+            <w:proofErr w:type="spellStart"/>
+            <w:r>
+              <w:rPr>
+                <w:b/>
+                <w:sz w:val="22"/>
+                <w:szCs w:val="22"/>
+              </w:rPr>
+              <w:t>product_name</w:t>
+            </w:r>
+            <w:proofErr w:type="spellEnd"/>
+            <w:r>
+              <w:rPr>
+                <w:b/>
+                <w:sz w:val="22"/>
+                <w:szCs w:val="22"/>
+              </w:rPr>
+              <w:t>}}</w:t>
             </w:r>
           </w:p>
         </w:tc>
@@ -617,7 +759,23 @@
                 <w:sz w:val="22"/>
                 <w:szCs w:val="22"/>
               </w:rPr>
-              <w:t>Количество товара, тн:</w:t>
+              <w:t xml:space="preserve">Количество товара, </w:t>
+            </w:r>
+            <w:proofErr w:type="spellStart"/>
+            <w:r>
+              <w:rPr>
+                <w:sz w:val="22"/>
+                <w:szCs w:val="22"/>
+              </w:rPr>
+              <w:t>тн</w:t>
+            </w:r>
+            <w:proofErr w:type="spellEnd"/>
+            <w:r>
+              <w:rPr>
+                <w:sz w:val="22"/>
+                <w:szCs w:val="22"/>
+              </w:rPr>
+              <w:t>:</w:t>
             </w:r>
           </w:p>
         </w:tc>
@@ -641,7 +799,25 @@
                 <w:sz w:val="22"/>
                 <w:szCs w:val="22"/>
               </w:rPr>
-              <w:t>{{tons_full}}</w:t>
+              <w:t>{{</w:t>
+            </w:r>
+            <w:proofErr w:type="spellStart"/>
+            <w:r>
+              <w:rPr>
+                <w:b/>
+                <w:sz w:val="22"/>
+                <w:szCs w:val="22"/>
+              </w:rPr>
+              <w:t>tons_full</w:t>
+            </w:r>
+            <w:proofErr w:type="spellEnd"/>
+            <w:r>
+              <w:rPr>
+                <w:b/>
+                <w:sz w:val="22"/>
+                <w:szCs w:val="22"/>
+              </w:rPr>
+              <w:t>}}</w:t>
             </w:r>
             <w:r>
               <w:rPr>
@@ -696,8 +872,33 @@
                 <w:sz w:val="22"/>
                 <w:szCs w:val="22"/>
               </w:rPr>
-              <w:t>Цена за 1 тн. с НДС, руб</w:t>
+              <w:t xml:space="preserve">Цена за 1 </w:t>
             </w:r>
+            <w:proofErr w:type="spellStart"/>
+            <w:r>
+              <w:rPr>
+                <w:sz w:val="22"/>
+                <w:szCs w:val="22"/>
+              </w:rPr>
+              <w:t>тн</w:t>
+            </w:r>
+            <w:proofErr w:type="spellEnd"/>
+            <w:r>
+              <w:rPr>
+                <w:sz w:val="22"/>
+                <w:szCs w:val="22"/>
+              </w:rPr>
+              <w:t xml:space="preserve">. с НДС, </w:t>
+            </w:r>
+            <w:proofErr w:type="spellStart"/>
+            <w:r>
+              <w:rPr>
+                <w:sz w:val="22"/>
+                <w:szCs w:val="22"/>
+              </w:rPr>
+              <w:t>руб</w:t>
+            </w:r>
+            <w:proofErr w:type="spellEnd"/>
           </w:p>
         </w:tc>
         <w:tc>
@@ -720,7 +921,25 @@
                 <w:sz w:val="22"/>
                 <w:szCs w:val="22"/>
               </w:rPr>
-              <w:t>{{price_full}}</w:t>
+              <w:t>{{</w:t>
+            </w:r>
+            <w:proofErr w:type="spellStart"/>
+            <w:r>
+              <w:rPr>
+                <w:b/>
+                <w:sz w:val="22"/>
+                <w:szCs w:val="22"/>
+              </w:rPr>
+              <w:t>price_full</w:t>
+            </w:r>
+            <w:proofErr w:type="spellEnd"/>
+            <w:r>
+              <w:rPr>
+                <w:b/>
+                <w:sz w:val="22"/>
+                <w:szCs w:val="22"/>
+              </w:rPr>
+              <w:t>}}</w:t>
             </w:r>
           </w:p>
         </w:tc>
@@ -791,7 +1010,23 @@
                 <w:sz w:val="22"/>
                 <w:szCs w:val="22"/>
               </w:rPr>
-              <w:t>{{basis_full}}</w:t>
+              <w:t>{{</w:t>
+            </w:r>
+            <w:proofErr w:type="spellStart"/>
+            <w:r>
+              <w:rPr>
+                <w:sz w:val="22"/>
+                <w:szCs w:val="22"/>
+              </w:rPr>
+              <w:t>basis_full</w:t>
+            </w:r>
+            <w:proofErr w:type="spellEnd"/>
+            <w:r>
+              <w:rPr>
+                <w:sz w:val="22"/>
+                <w:szCs w:val="22"/>
+              </w:rPr>
+              <w:t>}}</w:t>
             </w:r>
           </w:p>
         </w:tc>
@@ -869,7 +1104,23 @@
                 <w:sz w:val="22"/>
                 <w:szCs w:val="22"/>
               </w:rPr>
-              <w:t>{{location_full}}</w:t>
+              <w:t>{{</w:t>
+            </w:r>
+            <w:proofErr w:type="spellStart"/>
+            <w:r>
+              <w:rPr>
+                <w:sz w:val="22"/>
+                <w:szCs w:val="22"/>
+              </w:rPr>
+              <w:t>location_full</w:t>
+            </w:r>
+            <w:proofErr w:type="spellEnd"/>
+            <w:r>
+              <w:rPr>
+                <w:sz w:val="22"/>
+                <w:szCs w:val="22"/>
+              </w:rPr>
+              <w:t>}}</w:t>
             </w:r>
           </w:p>
         </w:tc>
@@ -951,7 +1202,27 @@
           <w:sz w:val="22"/>
           <w:szCs w:val="22"/>
         </w:rPr>
-        <w:t>{{pay_date}}</w:t>
+        <w:t>{{</w:t>
+      </w:r>
+      <w:proofErr w:type="spellStart"/>
+      <w:r>
+        <w:rPr>
+          <w:b/>
+          <w:bCs/>
+          <w:sz w:val="22"/>
+          <w:szCs w:val="22"/>
+        </w:rPr>
+        <w:t>pay_date</w:t>
+      </w:r>
+      <w:proofErr w:type="spellEnd"/>
+      <w:r>
+        <w:rPr>
+          <w:b/>
+          <w:bCs/>
+          <w:sz w:val="22"/>
+          <w:szCs w:val="22"/>
+        </w:rPr>
+        <w:t>}}</w:t>
       </w:r>
       <w:r>
         <w:rPr>
@@ -963,9 +1234,9 @@
     </w:p>
     <w:p>
       <w:pPr>
+        <w:ind w:left="-737"/>
         <w:jc w:val="both"/>
         <w:rPr>
-          <w:b/>
           <w:sz w:val="22"/>
           <w:szCs w:val="22"/>
         </w:rPr>
@@ -976,26 +1247,46 @@
         <w:ind w:left="-737"/>
         <w:jc w:val="both"/>
         <w:rPr>
+          <w:sz w:val="20"/>
+          <w:szCs w:val="20"/>
+        </w:rPr>
+      </w:pPr>
+      <w:r>
+        <w:rPr>
           <w:b/>
           <w:bCs/>
-        </w:rPr>
-      </w:pPr>
-      <w:r>
-        <w:rPr>
-          <w:kern w:val="28"/>
-          <w:sz w:val="22"/>
-          <w:szCs w:val="22"/>
-        </w:rPr>
-        <w:t>4</w:t>
-      </w:r>
-      <w:r>
-        <w:rPr>
-          <w:kern w:val="28"/>
-          <w:sz w:val="22"/>
-          <w:szCs w:val="22"/>
-        </w:rPr>
-        <w:t xml:space="preserve">. Настоящее дополнительное соглашение является неотъемлемой частью Договора </w:t>
-      </w:r>
+          <w:sz w:val="22"/>
+          <w:szCs w:val="22"/>
+        </w:rPr>
+        <w:t>4.</w:t>
+      </w:r>
+      <w:r>
+        <w:rPr>
+          <w:sz w:val="22"/>
+          <w:szCs w:val="22"/>
+        </w:rPr>
+        <w:t xml:space="preserve"> В случае полного или частичного отказа Покупателя от отгрузки товара после подписания настоящего Приложения, Покупатель уплачивает Поставщику штраф в размере 10 % (десять процентов) от стоимости снятого с отгрузки товара. Уплата штрафа производится на основании выставленного Поставщиком в адрес Покупателя счета-фактуры в течение 5 (пяти) календарных дней</w:t>
+      </w:r>
+    </w:p>
+    <w:p>
+      <w:pPr>
+        <w:jc w:val="both"/>
+        <w:rPr>
+          <w:b/>
+          <w:sz w:val="22"/>
+          <w:szCs w:val="22"/>
+        </w:rPr>
+      </w:pPr>
+    </w:p>
+    <w:p>
+      <w:pPr>
+        <w:ind w:left="-737"/>
+        <w:jc w:val="both"/>
+        <w:rPr>
+          <w:b/>
+          <w:bCs/>
+        </w:rPr>
+      </w:pPr>
       <w:r>
         <w:rPr>
           <w:b/>
@@ -1004,6 +1295,34 @@
           <w:sz w:val="22"/>
           <w:szCs w:val="22"/>
         </w:rPr>
+        <w:t>5</w:t>
+      </w:r>
+      <w:r>
+        <w:rPr>
+          <w:b/>
+          <w:bCs/>
+          <w:kern w:val="28"/>
+          <w:sz w:val="22"/>
+          <w:szCs w:val="22"/>
+        </w:rPr>
+        <w:t>.</w:t>
+      </w:r>
+      <w:r>
+        <w:rPr>
+          <w:kern w:val="28"/>
+          <w:sz w:val="22"/>
+          <w:szCs w:val="22"/>
+        </w:rPr>
+        <w:t xml:space="preserve"> Настоящее дополнительное соглашение является неотъемлемой частью Договора </w:t>
+      </w:r>
+      <w:r>
+        <w:rPr>
+          <w:b/>
+          <w:bCs/>
+          <w:kern w:val="28"/>
+          <w:sz w:val="22"/>
+          <w:szCs w:val="22"/>
+        </w:rPr>
         <w:t>№</w:t>
       </w:r>
       <w:r>
@@ -1019,7 +1338,23 @@
           <w:b/>
           <w:bCs/>
         </w:rPr>
-        <w:t>{{contract}}</w:t>
+        <w:t>{{</w:t>
+      </w:r>
+      <w:proofErr w:type="spellStart"/>
+      <w:r>
+        <w:rPr>
+          <w:b/>
+          <w:bCs/>
+        </w:rPr>
+        <w:t>contract</w:t>
+      </w:r>
+      <w:proofErr w:type="spellEnd"/>
+      <w:r>
+        <w:rPr>
+          <w:b/>
+          <w:bCs/>
+        </w:rPr>
+        <w:t>}}</w:t>
       </w:r>
     </w:p>
     <w:p>
@@ -1045,19 +1380,31 @@
       </w:pPr>
       <w:r>
         <w:rPr>
+          <w:b/>
+          <w:bCs/>
           <w:kern w:val="28"/>
           <w:sz w:val="22"/>
           <w:szCs w:val="22"/>
         </w:rPr>
-        <w:t>5</w:t>
-      </w:r>
-      <w:r>
-        <w:rPr>
+        <w:t>6</w:t>
+      </w:r>
+      <w:r>
+        <w:rPr>
+          <w:b/>
+          <w:bCs/>
           <w:kern w:val="28"/>
           <w:sz w:val="22"/>
           <w:szCs w:val="22"/>
         </w:rPr>
-        <w:t xml:space="preserve">. Подписи Сторон: </w:t>
+        <w:t>.</w:t>
+      </w:r>
+      <w:r>
+        <w:rPr>
+          <w:kern w:val="28"/>
+          <w:sz w:val="22"/>
+          <w:szCs w:val="22"/>
+        </w:rPr>
+        <w:t xml:space="preserve"> Подписи Сторон: </w:t>
       </w:r>
       <w:r>
         <w:rPr>
@@ -1242,8 +1589,18 @@
           <w:sz w:val="22"/>
           <w:szCs w:val="22"/>
         </w:rPr>
-        <w:t>А.А. Шилягин</w:t>
-      </w:r>
+        <w:t xml:space="preserve">А.А. </w:t>
+      </w:r>
+      <w:proofErr w:type="spellStart"/>
+      <w:r>
+        <w:rPr>
+          <w:b/>
+          <w:sz w:val="22"/>
+          <w:szCs w:val="22"/>
+        </w:rPr>
+        <w:t>Шилягин</w:t>
+      </w:r>
+      <w:proofErr w:type="spellEnd"/>
       <w:r>
         <w:rPr>
           <w:b/>
@@ -1322,7 +1679,25 @@
           <w:sz w:val="22"/>
           <w:szCs w:val="22"/>
         </w:rPr>
-        <w:t>{{initials}}</w:t>
+        <w:t>{{</w:t>
+      </w:r>
+      <w:proofErr w:type="spellStart"/>
+      <w:r>
+        <w:rPr>
+          <w:b/>
+          <w:sz w:val="22"/>
+          <w:szCs w:val="22"/>
+        </w:rPr>
+        <w:t>initials</w:t>
+      </w:r>
+      <w:proofErr w:type="spellEnd"/>
+      <w:r>
+        <w:rPr>
+          <w:b/>
+          <w:sz w:val="22"/>
+          <w:szCs w:val="22"/>
+        </w:rPr>
+        <w:t>}}</w:t>
       </w:r>
     </w:p>
     <w:sectPr>

--- a/prepayment.docx
+++ b/prepayment.docx
@@ -42,25 +42,7 @@
           <w:sz w:val="22"/>
           <w:szCs w:val="22"/>
         </w:rPr>
-        <w:t>{{</w:t>
-      </w:r>
-      <w:proofErr w:type="spellStart"/>
-      <w:r>
-        <w:rPr>
-          <w:b/>
-          <w:sz w:val="22"/>
-          <w:szCs w:val="22"/>
-        </w:rPr>
-        <w:t>dop_num</w:t>
-      </w:r>
-      <w:proofErr w:type="spellEnd"/>
-      <w:r>
-        <w:rPr>
-          <w:b/>
-          <w:sz w:val="22"/>
-          <w:szCs w:val="22"/>
-        </w:rPr>
-        <w:t>}}</w:t>
+        <w:t>{{dop_num}}</w:t>
       </w:r>
     </w:p>
     <w:p>
@@ -104,25 +86,7 @@
           <w:sz w:val="22"/>
           <w:szCs w:val="22"/>
         </w:rPr>
-        <w:t>{{</w:t>
-      </w:r>
-      <w:proofErr w:type="spellStart"/>
-      <w:r>
-        <w:rPr>
-          <w:b/>
-          <w:sz w:val="22"/>
-          <w:szCs w:val="22"/>
-        </w:rPr>
-        <w:t>contract</w:t>
-      </w:r>
-      <w:proofErr w:type="spellEnd"/>
-      <w:r>
-        <w:rPr>
-          <w:b/>
-          <w:sz w:val="22"/>
-          <w:szCs w:val="22"/>
-        </w:rPr>
-        <w:t>}}</w:t>
+        <w:t>{{contract}}</w:t>
       </w:r>
       <w:r>
         <w:rPr>
@@ -305,14 +269,6 @@
           <w:sz w:val="22"/>
           <w:szCs w:val="22"/>
         </w:rPr>
-        <w:t xml:space="preserve">   </w:t>
-      </w:r>
-      <w:r>
-        <w:rPr>
-          <w:b/>
-          <w:sz w:val="22"/>
-          <w:szCs w:val="22"/>
-        </w:rPr>
         <w:t xml:space="preserve">  </w:t>
       </w:r>
       <w:r>
@@ -321,25 +277,15 @@
           <w:sz w:val="22"/>
           <w:szCs w:val="22"/>
         </w:rPr>
-        <w:t>{{</w:t>
-      </w:r>
-      <w:proofErr w:type="spellStart"/>
-      <w:r>
-        <w:rPr>
-          <w:b/>
-          <w:sz w:val="22"/>
-          <w:szCs w:val="22"/>
-        </w:rPr>
-        <w:t>current_date</w:t>
-      </w:r>
-      <w:proofErr w:type="spellEnd"/>
-      <w:r>
-        <w:rPr>
-          <w:b/>
-          <w:sz w:val="22"/>
-          <w:szCs w:val="22"/>
-        </w:rPr>
-        <w:t>}}</w:t>
+        <w:t xml:space="preserve">  </w:t>
+      </w:r>
+      <w:r>
+        <w:rPr>
+          <w:b/>
+          <w:sz w:val="22"/>
+          <w:szCs w:val="22"/>
+        </w:rPr>
+        <w:t>{{current_date}}</w:t>
       </w:r>
     </w:p>
     <w:p>
@@ -386,21 +332,7 @@
         <w:rPr>
           <w:sz w:val="22"/>
         </w:rPr>
-        <w:t xml:space="preserve"> в лице генерального директора </w:t>
-      </w:r>
-      <w:proofErr w:type="spellStart"/>
-      <w:r>
-        <w:rPr>
-          <w:sz w:val="22"/>
-        </w:rPr>
-        <w:t>Шилягина</w:t>
-      </w:r>
-      <w:proofErr w:type="spellEnd"/>
-      <w:r>
-        <w:rPr>
-          <w:sz w:val="22"/>
-        </w:rPr>
-        <w:t xml:space="preserve"> Алексея Александровича, действующего на основании Устава, с одной стороны, и </w:t>
+        <w:t xml:space="preserve"> в лице генерального директора Шилягина Алексея Александровича, действующего на основании Устава, с одной стороны, и </w:t>
       </w:r>
       <w:r>
         <w:rPr>
@@ -409,9 +341,8 @@
           <w:color w:val="000000"/>
           <w:sz w:val="22"/>
         </w:rPr>
-        <w:t>{{</w:t>
-      </w:r>
-      <w:proofErr w:type="spellStart"/>
+        <w:t>{{company_name}}</w:t>
+      </w:r>
       <w:r>
         <w:rPr>
           <w:b/>
@@ -419,25 +350,6 @@
           <w:color w:val="000000"/>
           <w:sz w:val="22"/>
         </w:rPr>
-        <w:t>company_name</w:t>
-      </w:r>
-      <w:proofErr w:type="spellEnd"/>
-      <w:r>
-        <w:rPr>
-          <w:b/>
-          <w:iCs/>
-          <w:color w:val="000000"/>
-          <w:sz w:val="22"/>
-        </w:rPr>
-        <w:t>}}</w:t>
-      </w:r>
-      <w:r>
-        <w:rPr>
-          <w:b/>
-          <w:iCs/>
-          <w:color w:val="000000"/>
-          <w:sz w:val="22"/>
-        </w:rPr>
         <w:t xml:space="preserve">, </w:t>
       </w:r>
       <w:r>
@@ -463,21 +375,7 @@
         <w:rPr>
           <w:sz w:val="22"/>
         </w:rPr>
-        <w:t>{{</w:t>
-      </w:r>
-      <w:proofErr w:type="spellStart"/>
-      <w:r>
-        <w:rPr>
-          <w:sz w:val="22"/>
-        </w:rPr>
-        <w:t>director_position</w:t>
-      </w:r>
-      <w:proofErr w:type="spellEnd"/>
-      <w:r>
-        <w:rPr>
-          <w:sz w:val="22"/>
-        </w:rPr>
-        <w:t>}}</w:t>
+        <w:t>{{director_position}}</w:t>
       </w:r>
       <w:r>
         <w:rPr>
@@ -489,21 +387,7 @@
         <w:rPr>
           <w:sz w:val="22"/>
         </w:rPr>
-        <w:t>{{</w:t>
-      </w:r>
-      <w:proofErr w:type="spellStart"/>
-      <w:r>
-        <w:rPr>
-          <w:sz w:val="22"/>
-        </w:rPr>
-        <w:t>director_fio</w:t>
-      </w:r>
-      <w:proofErr w:type="spellEnd"/>
-      <w:r>
-        <w:rPr>
-          <w:sz w:val="22"/>
-        </w:rPr>
-        <w:t>}}</w:t>
+        <w:t>{{director_fio}}</w:t>
       </w:r>
       <w:r>
         <w:rPr>
@@ -573,23 +457,7 @@
           <w:sz w:val="22"/>
           <w:szCs w:val="22"/>
         </w:rPr>
-        <w:t>{{</w:t>
-      </w:r>
-      <w:proofErr w:type="spellStart"/>
-      <w:r>
-        <w:rPr>
-          <w:sz w:val="22"/>
-          <w:szCs w:val="22"/>
-        </w:rPr>
-        <w:t>delivery_month_year</w:t>
-      </w:r>
-      <w:proofErr w:type="spellEnd"/>
-      <w:r>
-        <w:rPr>
-          <w:sz w:val="22"/>
-          <w:szCs w:val="22"/>
-        </w:rPr>
-        <w:t>}}</w:t>
+        <w:t>{{delivery_month_year}}</w:t>
       </w:r>
       <w:r>
         <w:rPr>
@@ -693,25 +561,7 @@
                 <w:sz w:val="22"/>
                 <w:szCs w:val="22"/>
               </w:rPr>
-              <w:t>{{</w:t>
-            </w:r>
-            <w:proofErr w:type="spellStart"/>
-            <w:r>
-              <w:rPr>
-                <w:b/>
-                <w:sz w:val="22"/>
-                <w:szCs w:val="22"/>
-              </w:rPr>
-              <w:t>product_name</w:t>
-            </w:r>
-            <w:proofErr w:type="spellEnd"/>
-            <w:r>
-              <w:rPr>
-                <w:b/>
-                <w:sz w:val="22"/>
-                <w:szCs w:val="22"/>
-              </w:rPr>
-              <w:t>}}</w:t>
+              <w:t>{{product_name}}</w:t>
             </w:r>
           </w:p>
         </w:tc>
@@ -759,23 +609,7 @@
                 <w:sz w:val="22"/>
                 <w:szCs w:val="22"/>
               </w:rPr>
-              <w:t xml:space="preserve">Количество товара, </w:t>
-            </w:r>
-            <w:proofErr w:type="spellStart"/>
-            <w:r>
-              <w:rPr>
-                <w:sz w:val="22"/>
-                <w:szCs w:val="22"/>
-              </w:rPr>
-              <w:t>тн</w:t>
-            </w:r>
-            <w:proofErr w:type="spellEnd"/>
-            <w:r>
-              <w:rPr>
-                <w:sz w:val="22"/>
-                <w:szCs w:val="22"/>
-              </w:rPr>
-              <w:t>:</w:t>
+              <w:t>Количество товара, тн:</w:t>
             </w:r>
           </w:p>
         </w:tc>
@@ -799,25 +633,7 @@
                 <w:sz w:val="22"/>
                 <w:szCs w:val="22"/>
               </w:rPr>
-              <w:t>{{</w:t>
-            </w:r>
-            <w:proofErr w:type="spellStart"/>
-            <w:r>
-              <w:rPr>
-                <w:b/>
-                <w:sz w:val="22"/>
-                <w:szCs w:val="22"/>
-              </w:rPr>
-              <w:t>tons_full</w:t>
-            </w:r>
-            <w:proofErr w:type="spellEnd"/>
-            <w:r>
-              <w:rPr>
-                <w:b/>
-                <w:sz w:val="22"/>
-                <w:szCs w:val="22"/>
-              </w:rPr>
-              <w:t>}}</w:t>
+              <w:t>{{tons_full}}</w:t>
             </w:r>
             <w:r>
               <w:rPr>
@@ -872,33 +688,8 @@
                 <w:sz w:val="22"/>
                 <w:szCs w:val="22"/>
               </w:rPr>
-              <w:t xml:space="preserve">Цена за 1 </w:t>
+              <w:t>Цена за 1 тн. с НДС, руб</w:t>
             </w:r>
-            <w:proofErr w:type="spellStart"/>
-            <w:r>
-              <w:rPr>
-                <w:sz w:val="22"/>
-                <w:szCs w:val="22"/>
-              </w:rPr>
-              <w:t>тн</w:t>
-            </w:r>
-            <w:proofErr w:type="spellEnd"/>
-            <w:r>
-              <w:rPr>
-                <w:sz w:val="22"/>
-                <w:szCs w:val="22"/>
-              </w:rPr>
-              <w:t xml:space="preserve">. с НДС, </w:t>
-            </w:r>
-            <w:proofErr w:type="spellStart"/>
-            <w:r>
-              <w:rPr>
-                <w:sz w:val="22"/>
-                <w:szCs w:val="22"/>
-              </w:rPr>
-              <w:t>руб</w:t>
-            </w:r>
-            <w:proofErr w:type="spellEnd"/>
           </w:p>
         </w:tc>
         <w:tc>
@@ -921,25 +712,7 @@
                 <w:sz w:val="22"/>
                 <w:szCs w:val="22"/>
               </w:rPr>
-              <w:t>{{</w:t>
-            </w:r>
-            <w:proofErr w:type="spellStart"/>
-            <w:r>
-              <w:rPr>
-                <w:b/>
-                <w:sz w:val="22"/>
-                <w:szCs w:val="22"/>
-              </w:rPr>
-              <w:t>price_full</w:t>
-            </w:r>
-            <w:proofErr w:type="spellEnd"/>
-            <w:r>
-              <w:rPr>
-                <w:b/>
-                <w:sz w:val="22"/>
-                <w:szCs w:val="22"/>
-              </w:rPr>
-              <w:t>}}</w:t>
+              <w:t>{{price_full}}</w:t>
             </w:r>
           </w:p>
         </w:tc>
@@ -1010,23 +783,7 @@
                 <w:sz w:val="22"/>
                 <w:szCs w:val="22"/>
               </w:rPr>
-              <w:t>{{</w:t>
-            </w:r>
-            <w:proofErr w:type="spellStart"/>
-            <w:r>
-              <w:rPr>
-                <w:sz w:val="22"/>
-                <w:szCs w:val="22"/>
-              </w:rPr>
-              <w:t>basis_full</w:t>
-            </w:r>
-            <w:proofErr w:type="spellEnd"/>
-            <w:r>
-              <w:rPr>
-                <w:sz w:val="22"/>
-                <w:szCs w:val="22"/>
-              </w:rPr>
-              <w:t>}}</w:t>
+              <w:t>{{basis_full}}</w:t>
             </w:r>
           </w:p>
         </w:tc>
@@ -1104,23 +861,7 @@
                 <w:sz w:val="22"/>
                 <w:szCs w:val="22"/>
               </w:rPr>
-              <w:t>{{</w:t>
-            </w:r>
-            <w:proofErr w:type="spellStart"/>
-            <w:r>
-              <w:rPr>
-                <w:sz w:val="22"/>
-                <w:szCs w:val="22"/>
-              </w:rPr>
-              <w:t>location_full</w:t>
-            </w:r>
-            <w:proofErr w:type="spellEnd"/>
-            <w:r>
-              <w:rPr>
-                <w:sz w:val="22"/>
-                <w:szCs w:val="22"/>
-              </w:rPr>
-              <w:t>}}</w:t>
+              <w:t>{{location_full}}</w:t>
             </w:r>
           </w:p>
         </w:tc>
@@ -1202,27 +943,7 @@
           <w:sz w:val="22"/>
           <w:szCs w:val="22"/>
         </w:rPr>
-        <w:t>{{</w:t>
-      </w:r>
-      <w:proofErr w:type="spellStart"/>
-      <w:r>
-        <w:rPr>
-          <w:b/>
-          <w:bCs/>
-          <w:sz w:val="22"/>
-          <w:szCs w:val="22"/>
-        </w:rPr>
-        <w:t>pay_date</w:t>
-      </w:r>
-      <w:proofErr w:type="spellEnd"/>
-      <w:r>
-        <w:rPr>
-          <w:b/>
-          <w:bCs/>
-          <w:sz w:val="22"/>
-          <w:szCs w:val="22"/>
-        </w:rPr>
-        <w:t>}}</w:t>
+        <w:t>{{pay_date}}</w:t>
       </w:r>
       <w:r>
         <w:rPr>
@@ -1338,23 +1059,7 @@
           <w:b/>
           <w:bCs/>
         </w:rPr>
-        <w:t>{{</w:t>
-      </w:r>
-      <w:proofErr w:type="spellStart"/>
-      <w:r>
-        <w:rPr>
-          <w:b/>
-          <w:bCs/>
-        </w:rPr>
-        <w:t>contract</w:t>
-      </w:r>
-      <w:proofErr w:type="spellEnd"/>
-      <w:r>
-        <w:rPr>
-          <w:b/>
-          <w:bCs/>
-        </w:rPr>
-        <w:t>}}</w:t>
+        <w:t>{{contract}}</w:t>
       </w:r>
     </w:p>
     <w:p>
@@ -1589,18 +1294,8 @@
           <w:sz w:val="22"/>
           <w:szCs w:val="22"/>
         </w:rPr>
-        <w:t xml:space="preserve">А.А. </w:t>
-      </w:r>
-      <w:proofErr w:type="spellStart"/>
-      <w:r>
-        <w:rPr>
-          <w:b/>
-          <w:sz w:val="22"/>
-          <w:szCs w:val="22"/>
-        </w:rPr>
-        <w:t>Шилягин</w:t>
-      </w:r>
-      <w:proofErr w:type="spellEnd"/>
+        <w:t>А.А. Шилягин</w:t>
+      </w:r>
       <w:r>
         <w:rPr>
           <w:b/>
@@ -1679,25 +1374,7 @@
           <w:sz w:val="22"/>
           <w:szCs w:val="22"/>
         </w:rPr>
-        <w:t>{{</w:t>
-      </w:r>
-      <w:proofErr w:type="spellStart"/>
-      <w:r>
-        <w:rPr>
-          <w:b/>
-          <w:sz w:val="22"/>
-          <w:szCs w:val="22"/>
-        </w:rPr>
-        <w:t>initials</w:t>
-      </w:r>
-      <w:proofErr w:type="spellEnd"/>
-      <w:r>
-        <w:rPr>
-          <w:b/>
-          <w:sz w:val="22"/>
-          <w:szCs w:val="22"/>
-        </w:rPr>
-        <w:t>}}</w:t>
+        <w:t>{{initials}}</w:t>
       </w:r>
     </w:p>
     <w:sectPr>

--- a/prepayment.docx
+++ b/prepayment.docx
@@ -262,14 +262,6 @@
           <w:szCs w:val="22"/>
         </w:rPr>
         <w:t xml:space="preserve">      </w:t>
-      </w:r>
-      <w:r>
-        <w:rPr>
-          <w:b/>
-          <w:sz w:val="22"/>
-          <w:szCs w:val="22"/>
-        </w:rPr>
-        <w:t xml:space="preserve">  </w:t>
       </w:r>
       <w:r>
         <w:rPr>
